--- a/pesantren/soal untuk ujian semester/komputer/kelas 1.docx
+++ b/pesantren/soal untuk ujian semester/komputer/kelas 1.docx
@@ -515,97 +515,122 @@
       <w:r>
         <w:t xml:space="preserve"> Ribbon</w:t>
       </w:r>
+      <w:r>
+        <w:t xml:space="preserve"> di Microsoft Word</w:t>
+      </w:r>
+      <w:r>
+        <w:t>?</w:t>
+      </w:r>
+    </w:p>
+    <w:p>
+      <w:r>
+        <w:t xml:space="preserve">    - A. Copy dan Paste dari internet</w:t>
+      </w:r>
+    </w:p>
+    <w:p>
+      <w:pPr>
+        <w:rPr>
+          <w:b/>
+          <w:bCs/>
+        </w:rPr>
+      </w:pPr>
+      <w:r>
+        <w:rPr>
+          <w:b/>
+          <w:bCs/>
+        </w:rPr>
+        <w:t xml:space="preserve">    - B. Insert &gt; </w:t>
+      </w:r>
+      <w:r>
+        <w:rPr>
+          <w:b/>
+          <w:bCs/>
+        </w:rPr>
+        <w:t>Pictures</w:t>
+      </w:r>
+    </w:p>
+    <w:p>
+      <w:r>
+        <w:t xml:space="preserve">    - C. Drag and drop dari desktop</w:t>
+      </w:r>
+    </w:p>
+    <w:p>
+      <w:r>
+        <w:t xml:space="preserve">    - D. Copy dari Paint dan Paste ke Word</w:t>
+      </w:r>
+    </w:p>
+    <w:p/>
+    <w:p>
+      <w:r>
+        <w:lastRenderedPageBreak/>
+        <w:t>15. Apa langkah-langkah untuk menyimpan dokumen di Microsoft Word?</w:t>
+      </w:r>
+    </w:p>
+    <w:p>
+      <w:r>
+        <w:t xml:space="preserve">    - A. </w:t>
+      </w:r>
+      <w:r>
+        <w:t>Ctrl + U</w:t>
+      </w:r>
+    </w:p>
+    <w:p>
+      <w:r>
+        <w:t xml:space="preserve">    - B. Home &gt; Save Document</w:t>
+      </w:r>
+    </w:p>
+    <w:p>
+      <w:pPr>
+        <w:rPr>
+          <w:b/>
+          <w:bCs/>
+        </w:rPr>
+      </w:pPr>
+      <w:r>
+        <w:rPr>
+          <w:b/>
+          <w:bCs/>
+        </w:rPr>
+        <w:t xml:space="preserve">    - C. Ctrl + S</w:t>
+      </w:r>
+    </w:p>
+    <w:p>
+      <w:r>
+        <w:t xml:space="preserve">    - D. All of the above</w:t>
+      </w:r>
+    </w:p>
+    <w:p/>
+    <w:p>
+      <w:r>
+        <w:t>Semoga latihan ini bermanfaat!</w:t>
+      </w:r>
+    </w:p>
+    <w:p>
+      <w:r>
+        <w:t>1. Mengapa sebaiknya mengetik 10 jari?</w:t>
+      </w:r>
+    </w:p>
+    <w:p>
+      <w:r>
+        <w:t>2. Sebutkan nama-nama aplikasi komputer beserta fungsinya!</w:t>
+      </w:r>
+    </w:p>
+    <w:p>
+      <w:r>
+        <w:t>3. Apa yang dimaksud dengan software, hardware, dan brainware?</w:t>
+      </w:r>
+    </w:p>
+    <w:p>
+      <w:r>
+        <w:t>4. Apa kombinasi tombol keyboard untuk memasukkan emoticon?</w:t>
+      </w:r>
+    </w:p>
+    <w:p>
+      <w:r>
+        <w:t>5. Apa kombinasi tombol keyboard untuk menyimpan dokumen?</w:t>
+      </w:r>
       <w:bookmarkStart w:id="0" w:name="_GoBack"/>
       <w:bookmarkEnd w:id="0"/>
-      <w:r>
-        <w:t xml:space="preserve"> di Microsoft Word</w:t>
-      </w:r>
-      <w:r>
-        <w:t>?</w:t>
-      </w:r>
-    </w:p>
-    <w:p>
-      <w:r>
-        <w:t xml:space="preserve">    - A. Copy dan Paste dari internet</w:t>
-      </w:r>
-    </w:p>
-    <w:p>
-      <w:pPr>
-        <w:rPr>
-          <w:b/>
-          <w:bCs/>
-        </w:rPr>
-      </w:pPr>
-      <w:r>
-        <w:rPr>
-          <w:b/>
-          <w:bCs/>
-        </w:rPr>
-        <w:t xml:space="preserve">    - B. Insert &gt; </w:t>
-      </w:r>
-      <w:r>
-        <w:rPr>
-          <w:b/>
-          <w:bCs/>
-        </w:rPr>
-        <w:t>Pictures</w:t>
-      </w:r>
-    </w:p>
-    <w:p>
-      <w:r>
-        <w:t xml:space="preserve">    - C. Drag and drop dari desktop</w:t>
-      </w:r>
-    </w:p>
-    <w:p>
-      <w:r>
-        <w:t xml:space="preserve">    - D. Copy dari Paint dan Paste ke Word</w:t>
-      </w:r>
-    </w:p>
-    <w:p/>
-    <w:p>
-      <w:r>
-        <w:lastRenderedPageBreak/>
-        <w:t>15. Apa langkah-langkah untuk menyimpan dokumen di Microsoft Word?</w:t>
-      </w:r>
-    </w:p>
-    <w:p>
-      <w:r>
-        <w:t xml:space="preserve">    - A. </w:t>
-      </w:r>
-      <w:r>
-        <w:t>Ctrl + U</w:t>
-      </w:r>
-    </w:p>
-    <w:p>
-      <w:r>
-        <w:t xml:space="preserve">    - B. Home &gt; Save Document</w:t>
-      </w:r>
-    </w:p>
-    <w:p>
-      <w:pPr>
-        <w:rPr>
-          <w:b/>
-          <w:bCs/>
-        </w:rPr>
-      </w:pPr>
-      <w:r>
-        <w:rPr>
-          <w:b/>
-          <w:bCs/>
-        </w:rPr>
-        <w:t xml:space="preserve">    - C. Ctrl + S</w:t>
-      </w:r>
-    </w:p>
-    <w:p>
-      <w:r>
-        <w:t xml:space="preserve">    - D. All of the above</w:t>
-      </w:r>
-    </w:p>
-    <w:p/>
-    <w:p>
-      <w:r>
-        <w:t>Semoga latihan ini bermanfaat!</w:t>
-      </w:r>
     </w:p>
     <w:sectPr>
       <w:pgSz w:w="11906" w:h="16838" w:code="9"/>

--- a/pesantren/soal untuk ujian semester/komputer/kelas 1.docx
+++ b/pesantren/soal untuk ujian semester/komputer/kelas 1.docx
@@ -4,16 +4,37 @@
   <w:body>
     <w:p>
       <w:r>
-        <w:t>Tentu, berikut adalah versi soal dengan pilihan ganda (A, B, C, D):</w:t>
-      </w:r>
-    </w:p>
-    <w:p/>
-    <w:p>
-      <w:r>
-        <w:t>### Pengetahuan Umum Komputer:</w:t>
-      </w:r>
-    </w:p>
-    <w:p/>
+        <w:t xml:space="preserve">Soal komputer kelas </w:t>
+      </w:r>
+      <w:r>
+        <w:t>1</w:t>
+      </w:r>
+      <w:r>
+        <w:t xml:space="preserve"> (tolong yang tebal, dihilangkan tebalnya karena itu jawabannya)</w:t>
+      </w:r>
+    </w:p>
+    <w:p>
+      <w:pPr>
+        <w:rPr>
+          <w:b/>
+          <w:bCs/>
+        </w:rPr>
+      </w:pPr>
+      <w:r>
+        <w:rPr>
+          <w:b/>
+          <w:bCs/>
+        </w:rPr>
+        <w:t xml:space="preserve">A. </w:t>
+      </w:r>
+      <w:r>
+        <w:rPr>
+          <w:b/>
+          <w:bCs/>
+        </w:rPr>
+        <w:t>Beri tanda silang pada salah satu jawaban yang Anda anggap benar!</w:t>
+      </w:r>
+    </w:p>
     <w:p>
       <w:r>
         <w:t>1. Apa fungsi utama sistem operasi pada komputer?</w:t>
@@ -21,35 +42,50 @@
     </w:p>
     <w:p>
       <w:r>
-        <w:t xml:space="preserve">   - A. Mengatur pencahayaan layar</w:t>
-      </w:r>
-    </w:p>
-    <w:p>
-      <w:pPr>
-        <w:rPr>
-          <w:b/>
-          <w:bCs/>
-        </w:rPr>
-      </w:pPr>
-      <w:r>
-        <w:rPr>
-          <w:b/>
-          <w:bCs/>
-        </w:rPr>
-        <w:t xml:space="preserve">   - B. Mengelola sumber daya dan tugas komputer</w:t>
-      </w:r>
-    </w:p>
-    <w:p>
-      <w:r>
-        <w:t xml:space="preserve">   - C. Membuat presentasi</w:t>
-      </w:r>
-    </w:p>
-    <w:p>
-      <w:r>
-        <w:t xml:space="preserve">   - D. Menyimpan data pada hard disk</w:t>
-      </w:r>
-    </w:p>
-    <w:p/>
+        <w:t xml:space="preserve">   </w:t>
+      </w:r>
+      <w:r>
+        <w:t>A. Mengatur pencahayaan layar</w:t>
+      </w:r>
+    </w:p>
+    <w:p>
+      <w:pPr>
+        <w:rPr>
+          <w:b/>
+          <w:bCs/>
+        </w:rPr>
+      </w:pPr>
+      <w:r>
+        <w:rPr>
+          <w:b/>
+          <w:bCs/>
+        </w:rPr>
+        <w:t xml:space="preserve">   </w:t>
+      </w:r>
+      <w:r>
+        <w:rPr>
+          <w:b/>
+          <w:bCs/>
+        </w:rPr>
+        <w:t>B. Mengelola sumber daya dan tugas komputer</w:t>
+      </w:r>
+    </w:p>
+    <w:p>
+      <w:r>
+        <w:t xml:space="preserve">   </w:t>
+      </w:r>
+      <w:r>
+        <w:t>C. Membuat presentasi</w:t>
+      </w:r>
+    </w:p>
+    <w:p>
+      <w:r>
+        <w:t xml:space="preserve">   </w:t>
+      </w:r>
+      <w:r>
+        <w:t>D. Menyimpan data pada hard disk</w:t>
+      </w:r>
+    </w:p>
     <w:p>
       <w:r>
         <w:t>2. Bagaimana cara mengganti wallpaper di desktop Windows?</w:t>
@@ -57,35 +93,50 @@
     </w:p>
     <w:p>
       <w:r>
-        <w:t xml:space="preserve">   - A. Control Panel &gt; Appearance &gt; Wallpaper</w:t>
-      </w:r>
-    </w:p>
-    <w:p>
-      <w:pPr>
-        <w:rPr>
-          <w:b/>
-          <w:bCs/>
-        </w:rPr>
-      </w:pPr>
-      <w:r>
-        <w:rPr>
-          <w:b/>
-          <w:bCs/>
-        </w:rPr>
-        <w:t xml:space="preserve">   - B. Klik kanan desktop &gt; Personalize &gt; Background</w:t>
-      </w:r>
-    </w:p>
-    <w:p>
-      <w:r>
-        <w:t xml:space="preserve">   - C. Start &gt; Settings &gt; Wallpaper</w:t>
-      </w:r>
-    </w:p>
-    <w:p>
-      <w:r>
-        <w:t xml:space="preserve">   - D. Taskbar &gt; Wallpaper Settings</w:t>
-      </w:r>
-    </w:p>
-    <w:p/>
+        <w:t xml:space="preserve">   </w:t>
+      </w:r>
+      <w:r>
+        <w:t>A. Control Panel &gt; Appearance &gt; Wallpaper</w:t>
+      </w:r>
+    </w:p>
+    <w:p>
+      <w:pPr>
+        <w:rPr>
+          <w:b/>
+          <w:bCs/>
+        </w:rPr>
+      </w:pPr>
+      <w:r>
+        <w:rPr>
+          <w:b/>
+          <w:bCs/>
+        </w:rPr>
+        <w:t xml:space="preserve">   </w:t>
+      </w:r>
+      <w:r>
+        <w:rPr>
+          <w:b/>
+          <w:bCs/>
+        </w:rPr>
+        <w:t>B. Klik kanan desktop &gt; Personalize &gt; Background</w:t>
+      </w:r>
+    </w:p>
+    <w:p>
+      <w:r>
+        <w:t xml:space="preserve">   </w:t>
+      </w:r>
+      <w:r>
+        <w:t>C. Start &gt; Settings &gt; Wallpaper</w:t>
+      </w:r>
+    </w:p>
+    <w:p>
+      <w:r>
+        <w:t xml:space="preserve">   </w:t>
+      </w:r>
+      <w:r>
+        <w:t>D. Taskbar &gt; Wallpaper Settings</w:t>
+      </w:r>
+    </w:p>
     <w:p>
       <w:r>
         <w:t>3. Jelaskan perbedaan antara RAM dan ROM.</w:t>
@@ -93,35 +144,50 @@
     </w:p>
     <w:p>
       <w:r>
-        <w:t xml:space="preserve">   - A. RAM bersifat permanen, sedangkan ROM bersifat sementara</w:t>
-      </w:r>
-    </w:p>
-    <w:p>
-      <w:r>
-        <w:t xml:space="preserve">   - B. RAM hanya digunakan untuk penyimpanan data, sedangkan ROM untuk eksekusi program</w:t>
-      </w:r>
-    </w:p>
-    <w:p>
-      <w:pPr>
-        <w:rPr>
-          <w:b/>
-          <w:bCs/>
-        </w:rPr>
-      </w:pPr>
-      <w:r>
-        <w:rPr>
-          <w:b/>
-          <w:bCs/>
-        </w:rPr>
-        <w:t xml:space="preserve">   - C. RAM bersifat sementara, sedangkan ROM bersifat permanen</w:t>
-      </w:r>
-    </w:p>
-    <w:p>
-      <w:r>
-        <w:t xml:space="preserve">   - D. RAM dan ROM memiliki fungsi yang sama</w:t>
-      </w:r>
-    </w:p>
-    <w:p/>
+        <w:t xml:space="preserve">   </w:t>
+      </w:r>
+      <w:r>
+        <w:t>A. RAM bersifat permanen, sedangkan ROM bersifat sementara</w:t>
+      </w:r>
+    </w:p>
+    <w:p>
+      <w:r>
+        <w:t xml:space="preserve">   </w:t>
+      </w:r>
+      <w:r>
+        <w:t>B. RAM hanya digunakan untuk penyimpanan data, sedangkan ROM untuk eksekusi program</w:t>
+      </w:r>
+    </w:p>
+    <w:p>
+      <w:pPr>
+        <w:rPr>
+          <w:b/>
+          <w:bCs/>
+        </w:rPr>
+      </w:pPr>
+      <w:r>
+        <w:rPr>
+          <w:b/>
+          <w:bCs/>
+        </w:rPr>
+        <w:t xml:space="preserve">   </w:t>
+      </w:r>
+      <w:r>
+        <w:rPr>
+          <w:b/>
+          <w:bCs/>
+        </w:rPr>
+        <w:t>C. RAM bersifat sementara, sedangkan ROM bersifat permanen</w:t>
+      </w:r>
+    </w:p>
+    <w:p>
+      <w:r>
+        <w:t xml:space="preserve">   </w:t>
+      </w:r>
+      <w:r>
+        <w:t>D. RAM dan ROM memiliki fungsi yang sama</w:t>
+      </w:r>
+    </w:p>
     <w:p>
       <w:r>
         <w:t>4. Apa kegunaan dari software antivirus?</w:t>
@@ -129,35 +195,50 @@
     </w:p>
     <w:p>
       <w:r>
-        <w:t xml:space="preserve">   - A. Meningkatkan kecepatan internet</w:t>
-      </w:r>
-    </w:p>
-    <w:p>
-      <w:pPr>
-        <w:rPr>
-          <w:b/>
-          <w:bCs/>
-        </w:rPr>
-      </w:pPr>
-      <w:r>
-        <w:rPr>
-          <w:b/>
-          <w:bCs/>
-        </w:rPr>
-        <w:t xml:space="preserve">   - B. Melindungi komputer dari malware dan virus</w:t>
-      </w:r>
-    </w:p>
-    <w:p>
-      <w:r>
-        <w:t xml:space="preserve">   - C. Mengoptimalkan kinerja hardware</w:t>
-      </w:r>
-    </w:p>
-    <w:p>
-      <w:r>
-        <w:t xml:space="preserve">   - D. Menyediakan wallpaper yang indah</w:t>
-      </w:r>
-    </w:p>
-    <w:p/>
+        <w:t xml:space="preserve">   </w:t>
+      </w:r>
+      <w:r>
+        <w:t>A. Meningkatkan kecepatan internet</w:t>
+      </w:r>
+    </w:p>
+    <w:p>
+      <w:pPr>
+        <w:rPr>
+          <w:b/>
+          <w:bCs/>
+        </w:rPr>
+      </w:pPr>
+      <w:r>
+        <w:rPr>
+          <w:b/>
+          <w:bCs/>
+        </w:rPr>
+        <w:t xml:space="preserve">   </w:t>
+      </w:r>
+      <w:r>
+        <w:rPr>
+          <w:b/>
+          <w:bCs/>
+        </w:rPr>
+        <w:t>B. Melindungi komputer dari malware dan virus</w:t>
+      </w:r>
+    </w:p>
+    <w:p>
+      <w:r>
+        <w:t xml:space="preserve">   </w:t>
+      </w:r>
+      <w:r>
+        <w:t>C. Mengoptimalkan kinerja hardware</w:t>
+      </w:r>
+    </w:p>
+    <w:p>
+      <w:r>
+        <w:t xml:space="preserve">   </w:t>
+      </w:r>
+      <w:r>
+        <w:t>D. Menyediakan wallpaper yang indah</w:t>
+      </w:r>
+    </w:p>
     <w:p>
       <w:r>
         <w:t>5. Bagaimana cara mengakses Task Manager di Windows?</w:t>
@@ -175,77 +256,101 @@
           <w:b/>
           <w:bCs/>
         </w:rPr>
-        <w:t xml:space="preserve">   - A. Ctrl + Alt + Del &gt; Task Manager</w:t>
-      </w:r>
-    </w:p>
-    <w:p>
-      <w:r>
-        <w:t xml:space="preserve">   - B. Start &gt; Control Panel &gt; Task Manager</w:t>
+        <w:t xml:space="preserve">   </w:t>
+      </w:r>
+      <w:r>
+        <w:rPr>
+          <w:b/>
+          <w:bCs/>
+        </w:rPr>
+        <w:t>A. Ctrl + Alt + Del &gt; Task Manager</w:t>
+      </w:r>
+    </w:p>
+    <w:p>
+      <w:r>
+        <w:t xml:space="preserve">   </w:t>
+      </w:r>
+      <w:r>
+        <w:t>B. Start &gt; Control Panel &gt; Task Manager</w:t>
+      </w:r>
+    </w:p>
+    <w:p>
+      <w:r>
+        <w:t xml:space="preserve">   </w:t>
+      </w:r>
+      <w:r>
+        <w:t>C. Windows + R &gt; cmd &gt; Task</w:t>
+      </w:r>
+      <w:r>
+        <w:t>manager</w:t>
+      </w:r>
+    </w:p>
+    <w:p>
+      <w:r>
+        <w:t xml:space="preserve">   </w:t>
+      </w:r>
+      <w:r>
+        <w:t xml:space="preserve">D. Right-click taskbar &gt; </w:t>
+      </w:r>
+      <w:r>
+        <w:t xml:space="preserve">Open </w:t>
+      </w:r>
+      <w:r>
+        <w:t>Task Manager</w:t>
+      </w:r>
+    </w:p>
+    <w:p>
+      <w:r>
+        <w:t>6. Sebutkan urutan jari pada tangan yang digunakan dalam mengetik 10 jari!</w:t>
+      </w:r>
+    </w:p>
+    <w:p>
+      <w:pPr>
+        <w:rPr>
+          <w:b/>
+          <w:bCs/>
+        </w:rPr>
+      </w:pPr>
+      <w:r>
+        <w:rPr>
+          <w:b/>
+          <w:bCs/>
+        </w:rPr>
+        <w:t xml:space="preserve">   </w:t>
+      </w:r>
+      <w:r>
+        <w:rPr>
+          <w:b/>
+          <w:bCs/>
+        </w:rPr>
+        <w:t>A. Jari Telunjuk, Jari Tengah, Jari Kelingking</w:t>
+      </w:r>
+    </w:p>
+    <w:p>
+      <w:r>
+        <w:t xml:space="preserve">   </w:t>
+      </w:r>
+      <w:r>
+        <w:t>B. Jari Tengah, Jari Manis, Jari Ibu Jari</w:t>
+      </w:r>
+    </w:p>
+    <w:p>
+      <w:r>
+        <w:t xml:space="preserve">   </w:t>
+      </w:r>
+      <w:r>
+        <w:t>C. Jari Ibu Jari, Jari Kelingking, Jari Tengah</w:t>
       </w:r>
     </w:p>
     <w:p>
       <w:r>
         <w:lastRenderedPageBreak/>
-        <w:t xml:space="preserve">   - C. Windows + R &gt; cmd &gt; Task</w:t>
-      </w:r>
-      <w:r>
-        <w:t>manager</w:t>
-      </w:r>
-    </w:p>
-    <w:p>
-      <w:r>
-        <w:t xml:space="preserve">   - D. Right-click taskbar &gt; </w:t>
-      </w:r>
-      <w:r>
-        <w:t xml:space="preserve">Open </w:t>
-      </w:r>
-      <w:r>
-        <w:t>Task Manager</w:t>
-      </w:r>
-    </w:p>
-    <w:p/>
-    <w:p>
-      <w:r>
-        <w:t>### Mengetik 10 Jari:</w:t>
-      </w:r>
-    </w:p>
-    <w:p/>
-    <w:p>
-      <w:r>
-        <w:t>6. Sebutkan urutan jari pada tangan yang digunakan dalam mengetik 10 jari!</w:t>
-      </w:r>
-    </w:p>
-    <w:p>
-      <w:pPr>
-        <w:rPr>
-          <w:b/>
-          <w:bCs/>
-        </w:rPr>
-      </w:pPr>
-      <w:r>
-        <w:rPr>
-          <w:b/>
-          <w:bCs/>
-        </w:rPr>
-        <w:t xml:space="preserve">   - A. Jari Telunjuk, Jari Tengah, Jari Kelingking</w:t>
-      </w:r>
-    </w:p>
-    <w:p>
-      <w:r>
-        <w:t xml:space="preserve">   - B. Jari Tengah, Jari Manis, Jari Ibu Jari</w:t>
-      </w:r>
-    </w:p>
-    <w:p>
-      <w:r>
-        <w:t xml:space="preserve">   - C. Jari Ibu Jari, Jari Kelingking, Jari Tengah</w:t>
-      </w:r>
-    </w:p>
-    <w:p>
-      <w:r>
-        <w:t xml:space="preserve">   - D. Jari Telunjuk, Jari Kelingking, Jari Tengah</w:t>
-      </w:r>
-    </w:p>
-    <w:p/>
+        <w:t xml:space="preserve">   </w:t>
+      </w:r>
+      <w:r>
+        <w:t>D. Jari Telunjuk, Jari Kelingking, Jari Tengah</w:t>
+      </w:r>
+    </w:p>
     <w:p>
       <w:r>
         <w:t>7. Apa keuntungan menggunakan teknik mengetik 10 jari dibandingkan dengan mengetik seadanya?</w:t>
@@ -253,35 +358,50 @@
     </w:p>
     <w:p>
       <w:r>
-        <w:t xml:space="preserve">   - A. Lebih santai</w:t>
-      </w:r>
-    </w:p>
-    <w:p>
-      <w:pPr>
-        <w:rPr>
-          <w:b/>
-          <w:bCs/>
-        </w:rPr>
-      </w:pPr>
-      <w:r>
-        <w:rPr>
-          <w:b/>
-          <w:bCs/>
-        </w:rPr>
-        <w:t xml:space="preserve">   - B. Lebih cepat dan efisien</w:t>
-      </w:r>
-    </w:p>
-    <w:p>
-      <w:r>
-        <w:t xml:space="preserve">   - C. Lebih hemat energi</w:t>
-      </w:r>
-    </w:p>
-    <w:p>
-      <w:r>
-        <w:t xml:space="preserve">   - D. Lebih kreatif</w:t>
-      </w:r>
-    </w:p>
-    <w:p/>
+        <w:t xml:space="preserve">   </w:t>
+      </w:r>
+      <w:r>
+        <w:t>A. Lebih santai</w:t>
+      </w:r>
+    </w:p>
+    <w:p>
+      <w:pPr>
+        <w:rPr>
+          <w:b/>
+          <w:bCs/>
+        </w:rPr>
+      </w:pPr>
+      <w:r>
+        <w:rPr>
+          <w:b/>
+          <w:bCs/>
+        </w:rPr>
+        <w:t xml:space="preserve">   </w:t>
+      </w:r>
+      <w:r>
+        <w:rPr>
+          <w:b/>
+          <w:bCs/>
+        </w:rPr>
+        <w:t>B. Lebih cepat dan efisien</w:t>
+      </w:r>
+    </w:p>
+    <w:p>
+      <w:r>
+        <w:t xml:space="preserve">   </w:t>
+      </w:r>
+      <w:r>
+        <w:t>C. Lebih hemat energi</w:t>
+      </w:r>
+    </w:p>
+    <w:p>
+      <w:r>
+        <w:t xml:space="preserve">   </w:t>
+      </w:r>
+      <w:r>
+        <w:t>D. Lebih kreatif</w:t>
+      </w:r>
+    </w:p>
     <w:p>
       <w:r>
         <w:t>8. Bagaimana cara mengatur posisi tangan saat mengetik 10 jari?</w:t>
@@ -299,25 +419,40 @@
           <w:b/>
           <w:bCs/>
         </w:rPr>
-        <w:t xml:space="preserve">   - A. Tangan tegak lurus dengan keyboard</w:t>
-      </w:r>
-    </w:p>
-    <w:p>
-      <w:r>
-        <w:t xml:space="preserve">   - B. Tangan sedikit miring ke kanan</w:t>
-      </w:r>
-    </w:p>
-    <w:p>
-      <w:r>
-        <w:t xml:space="preserve">   - C. Tangan miring ke kiri</w:t>
-      </w:r>
-    </w:p>
-    <w:p>
-      <w:r>
-        <w:t xml:space="preserve">   - D. Tangan bersandar di dinding</w:t>
-      </w:r>
-    </w:p>
-    <w:p/>
+        <w:t xml:space="preserve">   </w:t>
+      </w:r>
+      <w:r>
+        <w:rPr>
+          <w:b/>
+          <w:bCs/>
+        </w:rPr>
+        <w:t>A. Tangan tegak lurus dengan keyboard</w:t>
+      </w:r>
+    </w:p>
+    <w:p>
+      <w:r>
+        <w:t xml:space="preserve">   </w:t>
+      </w:r>
+      <w:r>
+        <w:t>B. Tangan sedikit miring ke kanan</w:t>
+      </w:r>
+    </w:p>
+    <w:p>
+      <w:r>
+        <w:t xml:space="preserve">   </w:t>
+      </w:r>
+      <w:r>
+        <w:t>C. Tangan miring ke kiri</w:t>
+      </w:r>
+    </w:p>
+    <w:p>
+      <w:r>
+        <w:t xml:space="preserve">   </w:t>
+      </w:r>
+      <w:r>
+        <w:t>D. Tangan bersandar di dinding</w:t>
+      </w:r>
+    </w:p>
     <w:p>
       <w:r>
         <w:t>9. Apa yang dimaksud dengan home row dalam mengetik 10 jari?</w:t>
@@ -325,35 +460,50 @@
     </w:p>
     <w:p>
       <w:r>
-        <w:t xml:space="preserve">   - A. Baris huruf pertama pada keyboard</w:t>
-      </w:r>
-    </w:p>
-    <w:p>
-      <w:r>
-        <w:t xml:space="preserve">   - B. Posisi jari-jari pada tengah keyboard</w:t>
-      </w:r>
-    </w:p>
-    <w:p>
-      <w:pPr>
-        <w:rPr>
-          <w:b/>
-          <w:bCs/>
-        </w:rPr>
-      </w:pPr>
-      <w:r>
-        <w:rPr>
-          <w:b/>
-          <w:bCs/>
-        </w:rPr>
-        <w:t xml:space="preserve">   - C. Baris tengah keyboard yang menjadi acuan</w:t>
-      </w:r>
-    </w:p>
-    <w:p>
-      <w:r>
-        <w:t xml:space="preserve">   - D. Tindakan kembali ke awal baris saat mengetik</w:t>
-      </w:r>
-    </w:p>
-    <w:p/>
+        <w:t xml:space="preserve">   </w:t>
+      </w:r>
+      <w:r>
+        <w:t>A. Baris huruf pertama pada keyboard</w:t>
+      </w:r>
+    </w:p>
+    <w:p>
+      <w:r>
+        <w:t xml:space="preserve">   </w:t>
+      </w:r>
+      <w:r>
+        <w:t>B. Posisi jari-jari pada tengah keyboard</w:t>
+      </w:r>
+    </w:p>
+    <w:p>
+      <w:pPr>
+        <w:rPr>
+          <w:b/>
+          <w:bCs/>
+        </w:rPr>
+      </w:pPr>
+      <w:r>
+        <w:rPr>
+          <w:b/>
+          <w:bCs/>
+        </w:rPr>
+        <w:t xml:space="preserve">   </w:t>
+      </w:r>
+      <w:r>
+        <w:rPr>
+          <w:b/>
+          <w:bCs/>
+        </w:rPr>
+        <w:t>C. Baris tengah keyboard yang menjadi acuan</w:t>
+      </w:r>
+    </w:p>
+    <w:p>
+      <w:r>
+        <w:t xml:space="preserve">   </w:t>
+      </w:r>
+      <w:r>
+        <w:t>D. Tindakan kembali ke awal baris saat mengetik</w:t>
+      </w:r>
+    </w:p>
     <w:p>
       <w:r>
         <w:t>10. Jelaskan fungsi tombol Shift saat mengetik!</w:t>
@@ -371,140 +521,242 @@
           <w:b/>
           <w:bCs/>
         </w:rPr>
-        <w:t xml:space="preserve">   - A. Mengganti huruf besar menjadi kecil dan sebaliknya</w:t>
+        <w:t xml:space="preserve">   </w:t>
+      </w:r>
+      <w:r>
+        <w:rPr>
+          <w:b/>
+          <w:bCs/>
+        </w:rPr>
+        <w:t>A. Mengganti huruf besar menjadi kecil dan sebaliknya</w:t>
+      </w:r>
+    </w:p>
+    <w:p>
+      <w:r>
+        <w:t xml:space="preserve">   </w:t>
+      </w:r>
+      <w:r>
+        <w:t>B. Memindahkan kursor ke awal baris</w:t>
+      </w:r>
+    </w:p>
+    <w:p>
+      <w:r>
+        <w:t xml:space="preserve">   </w:t>
+      </w:r>
+      <w:r>
+        <w:t>C. Memunculkan menu konteks</w:t>
+      </w:r>
+    </w:p>
+    <w:p>
+      <w:r>
+        <w:t xml:space="preserve">   </w:t>
+      </w:r>
+      <w:r>
+        <w:t>D. Menyisipkan spasi ganda</w:t>
+      </w:r>
+    </w:p>
+    <w:p>
+      <w:r>
+        <w:t>11. Bagaimana cara membuat judul teks menjadi tebal di Microsoft Word?</w:t>
+      </w:r>
+    </w:p>
+    <w:p>
+      <w:r>
+        <w:t xml:space="preserve"> </w:t>
+      </w:r>
+      <w:r>
+        <w:t xml:space="preserve">   </w:t>
+      </w:r>
+      <w:r>
+        <w:t>A. Font &gt; Bold</w:t>
+      </w:r>
+    </w:p>
+    <w:p>
+      <w:pPr>
+        <w:rPr>
+          <w:b/>
+          <w:bCs/>
+        </w:rPr>
+      </w:pPr>
+      <w:r>
+        <w:rPr>
+          <w:b/>
+          <w:bCs/>
+        </w:rPr>
+        <w:t xml:space="preserve"> </w:t>
+      </w:r>
+      <w:r>
+        <w:rPr>
+          <w:b/>
+          <w:bCs/>
+        </w:rPr>
+        <w:t xml:space="preserve">   </w:t>
+      </w:r>
+      <w:r>
+        <w:rPr>
+          <w:b/>
+          <w:bCs/>
+        </w:rPr>
+        <w:t>B. Home &gt; Bold</w:t>
+      </w:r>
+    </w:p>
+    <w:p>
+      <w:r>
+        <w:t xml:space="preserve"> </w:t>
+      </w:r>
+      <w:r>
+        <w:t xml:space="preserve">   </w:t>
+      </w:r>
+      <w:r>
+        <w:t>C. Insert &gt; Bold</w:t>
+      </w:r>
+    </w:p>
+    <w:p>
+      <w:r>
+        <w:t xml:space="preserve"> </w:t>
+      </w:r>
+      <w:r>
+        <w:t xml:space="preserve">   </w:t>
+      </w:r>
+      <w:r>
+        <w:t>D. Format &gt; Bold</w:t>
+      </w:r>
+    </w:p>
+    <w:p>
+      <w:r>
+        <w:t>12. Jelaskan perbedaan antara "Cut" dan "Copy" di Microsoft Word.</w:t>
+      </w:r>
+    </w:p>
+    <w:p>
+      <w:pPr>
+        <w:rPr>
+          <w:b/>
+          <w:bCs/>
+        </w:rPr>
+      </w:pPr>
+      <w:r>
+        <w:rPr>
+          <w:b/>
+          <w:bCs/>
+        </w:rPr>
+        <w:t xml:space="preserve"> </w:t>
+      </w:r>
+      <w:r>
+        <w:rPr>
+          <w:b/>
+          <w:bCs/>
+        </w:rPr>
+        <w:t xml:space="preserve">   </w:t>
+      </w:r>
+      <w:r>
+        <w:rPr>
+          <w:b/>
+          <w:bCs/>
+        </w:rPr>
+        <w:t>A. Cut menghapus teks, Copy menyalinnya</w:t>
+      </w:r>
+    </w:p>
+    <w:p>
+      <w:r>
+        <w:t xml:space="preserve"> </w:t>
+      </w:r>
+      <w:r>
+        <w:t xml:space="preserve">   </w:t>
+      </w:r>
+      <w:r>
+        <w:t>B. Cut menyalin teks, Copy menghapusnya</w:t>
+      </w:r>
+    </w:p>
+    <w:p>
+      <w:r>
+        <w:t xml:space="preserve"> </w:t>
+      </w:r>
+      <w:r>
+        <w:t xml:space="preserve">   </w:t>
+      </w:r>
+      <w:r>
+        <w:t>C. Cut dan Copy memiliki fungsi yang sama</w:t>
+      </w:r>
+    </w:p>
+    <w:p>
+      <w:r>
+        <w:t xml:space="preserve"> </w:t>
+      </w:r>
+      <w:r>
+        <w:t xml:space="preserve">   </w:t>
+      </w:r>
+      <w:r>
+        <w:t>D. Cut dan Copy hanya dapat digunakan untuk gambar</w:t>
       </w:r>
     </w:p>
     <w:p>
       <w:r>
         <w:lastRenderedPageBreak/>
-        <w:t xml:space="preserve">   - B. Memindahkan kursor ke awal baris</w:t>
-      </w:r>
-    </w:p>
-    <w:p>
-      <w:r>
-        <w:t xml:space="preserve">   - C. Memunculkan menu konteks</w:t>
-      </w:r>
-    </w:p>
-    <w:p>
-      <w:r>
-        <w:t xml:space="preserve">   - D. Menyisipkan spasi ganda</w:t>
-      </w:r>
-    </w:p>
-    <w:p/>
-    <w:p>
-      <w:r>
-        <w:t>### Microsoft Word:</w:t>
-      </w:r>
-    </w:p>
-    <w:p/>
-    <w:p>
-      <w:r>
-        <w:t>11. Bagaimana cara membuat judul teks menjadi tebal di Microsoft Word?</w:t>
-      </w:r>
-    </w:p>
-    <w:p>
-      <w:r>
-        <w:t xml:space="preserve">    - A. Font &gt; Bold</w:t>
-      </w:r>
-    </w:p>
-    <w:p>
-      <w:pPr>
-        <w:rPr>
-          <w:b/>
-          <w:bCs/>
-        </w:rPr>
-      </w:pPr>
-      <w:r>
-        <w:rPr>
-          <w:b/>
-          <w:bCs/>
-        </w:rPr>
-        <w:t xml:space="preserve">    - B. Home &gt; Bold</w:t>
-      </w:r>
-    </w:p>
-    <w:p>
-      <w:r>
-        <w:t xml:space="preserve">    - C. Insert &gt; Bold</w:t>
-      </w:r>
-    </w:p>
-    <w:p>
-      <w:r>
-        <w:t xml:space="preserve">    - D. Format &gt; Bold</w:t>
-      </w:r>
-    </w:p>
-    <w:p/>
-    <w:p>
-      <w:r>
-        <w:t>12. Jelaskan perbedaan antara "Cut" dan "Copy" di Microsoft Word.</w:t>
-      </w:r>
-    </w:p>
-    <w:p>
-      <w:pPr>
-        <w:rPr>
-          <w:b/>
-          <w:bCs/>
-        </w:rPr>
-      </w:pPr>
-      <w:r>
-        <w:rPr>
-          <w:b/>
-          <w:bCs/>
-        </w:rPr>
-        <w:t xml:space="preserve">    - A. Cut menghapus teks, Copy menyalinnya</w:t>
-      </w:r>
-    </w:p>
-    <w:p>
-      <w:r>
-        <w:t xml:space="preserve">    - B. Cut menyalin teks, Copy menghapusnya</w:t>
-      </w:r>
-    </w:p>
-    <w:p>
-      <w:r>
-        <w:t xml:space="preserve">    - C. Cut dan Copy memiliki fungsi yang sama</w:t>
-      </w:r>
-    </w:p>
-    <w:p>
-      <w:r>
-        <w:t xml:space="preserve">    - D. Cut dan Copy hanya dapat digunakan untuk gambar</w:t>
-      </w:r>
-    </w:p>
-    <w:p/>
-    <w:p>
-      <w:r>
         <w:t>13. Apa fungsi dari menu "Insert" dalam Microsoft Word?</w:t>
       </w:r>
     </w:p>
     <w:p>
       <w:r>
-        <w:t xml:space="preserve">    - A. Mengatur tata letak dokumen</w:t>
-      </w:r>
-    </w:p>
-    <w:p>
-      <w:pPr>
-        <w:rPr>
-          <w:b/>
-          <w:bCs/>
-        </w:rPr>
-      </w:pPr>
-      <w:r>
-        <w:rPr>
-          <w:b/>
-          <w:bCs/>
-        </w:rPr>
-        <w:t xml:space="preserve">    - B. Menambahkan elemen seperti tabel dan gambar</w:t>
-      </w:r>
-    </w:p>
-    <w:p>
-      <w:r>
-        <w:t xml:space="preserve">    - C. Mengganti warna teks</w:t>
-      </w:r>
-    </w:p>
-    <w:p>
-      <w:r>
-        <w:t xml:space="preserve">    - D. Mengatur spasi antar huruf</w:t>
-      </w:r>
-    </w:p>
-    <w:p/>
+        <w:t xml:space="preserve"> </w:t>
+      </w:r>
+      <w:r>
+        <w:t xml:space="preserve">   </w:t>
+      </w:r>
+      <w:r>
+        <w:t>A. Mengatur tata letak dokumen</w:t>
+      </w:r>
+    </w:p>
+    <w:p>
+      <w:pPr>
+        <w:rPr>
+          <w:b/>
+          <w:bCs/>
+        </w:rPr>
+      </w:pPr>
+      <w:r>
+        <w:rPr>
+          <w:b/>
+          <w:bCs/>
+        </w:rPr>
+        <w:t xml:space="preserve"> </w:t>
+      </w:r>
+      <w:r>
+        <w:rPr>
+          <w:b/>
+          <w:bCs/>
+        </w:rPr>
+        <w:t xml:space="preserve">   </w:t>
+      </w:r>
+      <w:r>
+        <w:rPr>
+          <w:b/>
+          <w:bCs/>
+        </w:rPr>
+        <w:t>B. Menambahkan elemen seperti tabel dan gambar</w:t>
+      </w:r>
+    </w:p>
+    <w:p>
+      <w:r>
+        <w:t xml:space="preserve"> </w:t>
+      </w:r>
+      <w:r>
+        <w:t xml:space="preserve">   </w:t>
+      </w:r>
+      <w:r>
+        <w:t>C. Mengganti warna teks</w:t>
+      </w:r>
+    </w:p>
+    <w:p>
+      <w:r>
+        <w:t xml:space="preserve"> </w:t>
+      </w:r>
+      <w:r>
+        <w:t xml:space="preserve">   </w:t>
+      </w:r>
+      <w:r>
+        <w:t>D. Mengatur spasi antar huruf</w:t>
+      </w:r>
+    </w:p>
     <w:p>
       <w:r>
         <w:t>14. Bagaimana cara menyisipkan gambar ke dalam dokumen Word</w:t>
@@ -524,22 +776,42 @@
     </w:p>
     <w:p>
       <w:r>
-        <w:t xml:space="preserve">    - A. Copy dan Paste dari internet</w:t>
-      </w:r>
-    </w:p>
-    <w:p>
-      <w:pPr>
-        <w:rPr>
-          <w:b/>
-          <w:bCs/>
-        </w:rPr>
-      </w:pPr>
-      <w:r>
-        <w:rPr>
-          <w:b/>
-          <w:bCs/>
-        </w:rPr>
-        <w:t xml:space="preserve">    - B. Insert &gt; </w:t>
+        <w:t xml:space="preserve"> </w:t>
+      </w:r>
+      <w:r>
+        <w:t xml:space="preserve">   </w:t>
+      </w:r>
+      <w:r>
+        <w:t>A. Copy dan Paste dari internet</w:t>
+      </w:r>
+    </w:p>
+    <w:p>
+      <w:pPr>
+        <w:rPr>
+          <w:b/>
+          <w:bCs/>
+        </w:rPr>
+      </w:pPr>
+      <w:r>
+        <w:rPr>
+          <w:b/>
+          <w:bCs/>
+        </w:rPr>
+        <w:t xml:space="preserve"> </w:t>
+      </w:r>
+      <w:r>
+        <w:rPr>
+          <w:b/>
+          <w:bCs/>
+        </w:rPr>
+        <w:t xml:space="preserve">   </w:t>
+      </w:r>
+      <w:r>
+        <w:rPr>
+          <w:b/>
+          <w:bCs/>
+        </w:rPr>
+        <w:t xml:space="preserve">B. Insert &gt; </w:t>
       </w:r>
       <w:r>
         <w:rPr>
@@ -551,86 +823,559 @@
     </w:p>
     <w:p>
       <w:r>
-        <w:t xml:space="preserve">    - C. Drag and drop dari desktop</w:t>
-      </w:r>
-    </w:p>
-    <w:p>
-      <w:r>
-        <w:t xml:space="preserve">    - D. Copy dari Paint dan Paste ke Word</w:t>
-      </w:r>
-    </w:p>
-    <w:p/>
+        <w:t xml:space="preserve"> </w:t>
+      </w:r>
+      <w:r>
+        <w:t xml:space="preserve">   </w:t>
+      </w:r>
+      <w:r>
+        <w:t>C. Drag and drop dari desktop</w:t>
+      </w:r>
+    </w:p>
+    <w:p>
+      <w:r>
+        <w:t xml:space="preserve"> </w:t>
+      </w:r>
+      <w:r>
+        <w:t xml:space="preserve">   </w:t>
+      </w:r>
+      <w:r>
+        <w:t>D. Copy dari Paint dan Paste ke Word</w:t>
+      </w:r>
+    </w:p>
+    <w:p>
+      <w:r>
+        <w:t>15. Apa langkah-langkah untuk menyimpan dokumen di Microsoft Word?</w:t>
+      </w:r>
+    </w:p>
+    <w:p>
+      <w:r>
+        <w:t xml:space="preserve"> </w:t>
+      </w:r>
+      <w:r>
+        <w:t xml:space="preserve">   </w:t>
+      </w:r>
+      <w:r>
+        <w:t xml:space="preserve">A. </w:t>
+      </w:r>
+      <w:r>
+        <w:t>Ctrl + U</w:t>
+      </w:r>
+    </w:p>
+    <w:p>
+      <w:r>
+        <w:t xml:space="preserve"> </w:t>
+      </w:r>
+      <w:r>
+        <w:t xml:space="preserve">   </w:t>
+      </w:r>
+      <w:r>
+        <w:t>B. Home &gt; Save Document</w:t>
+      </w:r>
+    </w:p>
+    <w:p>
+      <w:pPr>
+        <w:rPr>
+          <w:b/>
+          <w:bCs/>
+        </w:rPr>
+      </w:pPr>
+      <w:r>
+        <w:rPr>
+          <w:b/>
+          <w:bCs/>
+        </w:rPr>
+        <w:t xml:space="preserve"> </w:t>
+      </w:r>
+      <w:r>
+        <w:rPr>
+          <w:b/>
+          <w:bCs/>
+        </w:rPr>
+        <w:t xml:space="preserve">   </w:t>
+      </w:r>
+      <w:r>
+        <w:rPr>
+          <w:b/>
+          <w:bCs/>
+        </w:rPr>
+        <w:t>C. Ctrl + S</w:t>
+      </w:r>
+    </w:p>
+    <w:p>
+      <w:r>
+        <w:t xml:space="preserve"> </w:t>
+      </w:r>
+      <w:r>
+        <w:t xml:space="preserve">   </w:t>
+      </w:r>
+      <w:r>
+        <w:t>D. All of the above</w:t>
+      </w:r>
+    </w:p>
+    <w:p>
+      <w:r>
+        <w:t>16. Apa yang dimaksud dengan ergonomi dalam konteks mengetik?</w:t>
+      </w:r>
+    </w:p>
+    <w:p>
+      <w:r>
+        <w:t xml:space="preserve">   A. Teknik mengetik yang cepat</w:t>
+      </w:r>
+    </w:p>
+    <w:p>
+      <w:pPr>
+        <w:rPr>
+          <w:b/>
+          <w:bCs/>
+        </w:rPr>
+      </w:pPr>
+      <w:r>
+        <w:rPr>
+          <w:b/>
+          <w:bCs/>
+        </w:rPr>
+        <w:t xml:space="preserve">   </w:t>
+      </w:r>
+      <w:r>
+        <w:rPr>
+          <w:b/>
+          <w:bCs/>
+        </w:rPr>
+        <w:t>B. Penempatan keyboard dan mouse yang nyaman</w:t>
+      </w:r>
+    </w:p>
+    <w:p>
+      <w:r>
+        <w:t xml:space="preserve">   C. Penggunaan keyboard virtual</w:t>
+      </w:r>
+    </w:p>
+    <w:p>
+      <w:r>
+        <w:t xml:space="preserve">   D. Mengetik dengan satu jari</w:t>
+      </w:r>
+    </w:p>
+    <w:p>
+      <w:r>
+        <w:t>17. Bagaimana cara mengatasi kelelahan tangan saat mengetik?</w:t>
+      </w:r>
+    </w:p>
+    <w:p>
+      <w:r>
+        <w:t xml:space="preserve">   A. Mempercepat kecepatan mengetik</w:t>
+      </w:r>
+    </w:p>
+    <w:p>
+      <w:r>
+        <w:t xml:space="preserve">   B. Menggunakan keyboard yang tidak nyaman</w:t>
+      </w:r>
+    </w:p>
+    <w:p>
+      <w:pPr>
+        <w:rPr>
+          <w:b/>
+          <w:bCs/>
+        </w:rPr>
+      </w:pPr>
+      <w:r>
+        <w:rPr>
+          <w:b/>
+          <w:bCs/>
+        </w:rPr>
+        <w:t xml:space="preserve">   </w:t>
+      </w:r>
+      <w:r>
+        <w:rPr>
+          <w:b/>
+          <w:bCs/>
+        </w:rPr>
+        <w:t>C. Rutin istirahat dan gerakan tangan</w:t>
+      </w:r>
+    </w:p>
+    <w:p>
+      <w:r>
+        <w:t xml:space="preserve">   D. Tidak menggunakan teknik mengetik 10 jari</w:t>
+      </w:r>
+    </w:p>
+    <w:p>
+      <w:r>
+        <w:t>18. Apa yang dimaksud dengan WPM (Words Per Minute) dalam mengetik?</w:t>
+      </w:r>
+    </w:p>
+    <w:p>
+      <w:pPr>
+        <w:rPr>
+          <w:b/>
+          <w:bCs/>
+        </w:rPr>
+      </w:pPr>
+      <w:r>
+        <w:rPr>
+          <w:b/>
+          <w:bCs/>
+        </w:rPr>
+        <w:t xml:space="preserve">   </w:t>
+      </w:r>
+      <w:r>
+        <w:rPr>
+          <w:b/>
+          <w:bCs/>
+        </w:rPr>
+        <w:t>A. Jumlah kata yang bisa ditulis dalam satu menit</w:t>
+      </w:r>
+    </w:p>
+    <w:p>
+      <w:r>
+        <w:t xml:space="preserve">   B. Jumlah huruf yang benar dalam satu menit</w:t>
+      </w:r>
+    </w:p>
+    <w:p>
+      <w:r>
+        <w:t xml:space="preserve">   C. Jumlah kesalahan yang diperbolehkan dalam satu menit</w:t>
+      </w:r>
+    </w:p>
+    <w:p>
+      <w:r>
+        <w:t xml:space="preserve">   D. Jumlah menit yang dibutuhkan untuk mengetik satu kata</w:t>
+      </w:r>
+    </w:p>
     <w:p>
       <w:r>
         <w:lastRenderedPageBreak/>
-        <w:t>15. Apa langkah-langkah untuk menyimpan dokumen di Microsoft Word?</w:t>
-      </w:r>
-    </w:p>
-    <w:p>
-      <w:r>
-        <w:t xml:space="preserve">    - A. </w:t>
-      </w:r>
-      <w:r>
-        <w:t>Ctrl + U</w:t>
-      </w:r>
-    </w:p>
-    <w:p>
-      <w:r>
-        <w:t xml:space="preserve">    - B. Home &gt; Save Document</w:t>
-      </w:r>
-    </w:p>
-    <w:p>
-      <w:pPr>
-        <w:rPr>
-          <w:b/>
-          <w:bCs/>
-        </w:rPr>
-      </w:pPr>
-      <w:r>
-        <w:rPr>
-          <w:b/>
-          <w:bCs/>
-        </w:rPr>
-        <w:t xml:space="preserve">    - C. Ctrl + S</w:t>
-      </w:r>
-    </w:p>
-    <w:p>
-      <w:r>
-        <w:t xml:space="preserve">    - D. All of the above</w:t>
-      </w:r>
-    </w:p>
-    <w:p/>
-    <w:p>
-      <w:r>
-        <w:t>Semoga latihan ini bermanfaat!</w:t>
-      </w:r>
-    </w:p>
-    <w:p>
-      <w:r>
-        <w:t>1. Mengapa sebaiknya mengetik 10 jari?</w:t>
-      </w:r>
-    </w:p>
-    <w:p>
-      <w:r>
-        <w:t>2. Sebutkan nama-nama aplikasi komputer beserta fungsinya!</w:t>
-      </w:r>
-    </w:p>
-    <w:p>
-      <w:r>
-        <w:t>3. Apa yang dimaksud dengan software, hardware, dan brainware?</w:t>
-      </w:r>
-    </w:p>
-    <w:p>
-      <w:r>
-        <w:t>4. Apa kombinasi tombol keyboard untuk memasukkan emoticon?</w:t>
-      </w:r>
-    </w:p>
-    <w:p>
-      <w:r>
-        <w:t>5. Apa kombinasi tombol keyboard untuk menyimpan dokumen?</w:t>
-      </w:r>
+        <w:t>19. Bagaimana cara menyalin teks dengan cepat?</w:t>
+      </w:r>
+    </w:p>
+    <w:p>
+      <w:r>
+        <w:t xml:space="preserve">   A. Ctrl + X</w:t>
+      </w:r>
+    </w:p>
+    <w:p>
+      <w:pPr>
+        <w:rPr>
+          <w:b/>
+          <w:bCs/>
+        </w:rPr>
+      </w:pPr>
+      <w:r>
+        <w:rPr>
+          <w:b/>
+          <w:bCs/>
+        </w:rPr>
+        <w:t xml:space="preserve">   </w:t>
+      </w:r>
+      <w:r>
+        <w:rPr>
+          <w:b/>
+          <w:bCs/>
+        </w:rPr>
+        <w:t>B. Ctrl + C</w:t>
+      </w:r>
+    </w:p>
+    <w:p>
+      <w:r>
+        <w:t xml:space="preserve">   C. Ctrl + V</w:t>
+      </w:r>
+    </w:p>
+    <w:p>
+      <w:r>
+        <w:t xml:space="preserve">   D. Ctrl + Z</w:t>
+      </w:r>
+    </w:p>
+    <w:p>
+      <w:r>
+        <w:t>20. Apa kegunaan tombol Home saat mengetik?</w:t>
+      </w:r>
+    </w:p>
+    <w:p>
+      <w:pPr>
+        <w:rPr>
+          <w:b/>
+          <w:bCs/>
+        </w:rPr>
+      </w:pPr>
+      <w:r>
+        <w:rPr>
+          <w:b/>
+          <w:bCs/>
+        </w:rPr>
+        <w:t xml:space="preserve">   </w:t>
+      </w:r>
+      <w:r>
+        <w:rPr>
+          <w:b/>
+          <w:bCs/>
+        </w:rPr>
+        <w:t>A. Memindahkan kursor ke awal baris</w:t>
+      </w:r>
+    </w:p>
+    <w:p>
+      <w:r>
+        <w:t xml:space="preserve">   B. Membuat spasi ganda</w:t>
+      </w:r>
+    </w:p>
+    <w:p>
+      <w:r>
+        <w:t xml:space="preserve">   C. Memindahkan kursor ke kolom berikutnya</w:t>
+      </w:r>
+    </w:p>
+    <w:p>
+      <w:r>
+        <w:t xml:space="preserve">   D. Menyimpan dokumen</w:t>
+      </w:r>
+    </w:p>
+    <w:p>
+      <w:r>
+        <w:t>21. Bagaimana cara menambahkan halaman baru di tengah dokumen Word?</w:t>
+      </w:r>
+    </w:p>
+    <w:p>
+      <w:r>
+        <w:t xml:space="preserve">    A. Ctrl + N</w:t>
+      </w:r>
+    </w:p>
+    <w:p>
+      <w:pPr>
+        <w:rPr>
+          <w:b/>
+          <w:bCs/>
+        </w:rPr>
+      </w:pPr>
+      <w:r>
+        <w:rPr>
+          <w:b/>
+          <w:bCs/>
+        </w:rPr>
+        <w:t xml:space="preserve">    </w:t>
+      </w:r>
+      <w:r>
+        <w:rPr>
+          <w:b/>
+          <w:bCs/>
+        </w:rPr>
+        <w:t>B. Insert &gt; Page Break</w:t>
+      </w:r>
+    </w:p>
+    <w:p>
+      <w:r>
+        <w:t xml:space="preserve">    C. Home &gt; New Page</w:t>
+      </w:r>
+    </w:p>
+    <w:p>
+      <w:r>
+        <w:t xml:space="preserve">    D. Format &gt; Add Page</w:t>
+      </w:r>
+    </w:p>
+    <w:p>
+      <w:r>
+        <w:t>22. Apa fungsi dari fitur "Find and Replace" di Microsoft Word?</w:t>
+      </w:r>
+    </w:p>
+    <w:p>
+      <w:r>
+        <w:t xml:space="preserve">    A. Mencari dokumen yang hilang</w:t>
+      </w:r>
+    </w:p>
+    <w:p>
+      <w:pPr>
+        <w:rPr>
+          <w:b/>
+          <w:bCs/>
+        </w:rPr>
+      </w:pPr>
+      <w:r>
+        <w:rPr>
+          <w:b/>
+          <w:bCs/>
+        </w:rPr>
+        <w:t xml:space="preserve">    </w:t>
+      </w:r>
+      <w:r>
+        <w:rPr>
+          <w:b/>
+          <w:bCs/>
+        </w:rPr>
+        <w:t>B. Mencari dan mengganti teks tertentu</w:t>
+      </w:r>
+    </w:p>
+    <w:p>
+      <w:r>
+        <w:t xml:space="preserve">    C. Menyimpan dokumen dengan nama baru</w:t>
+      </w:r>
+    </w:p>
+    <w:p>
+      <w:r>
+        <w:t xml:space="preserve">    D. Memformat seluruh teks dokumen</w:t>
+      </w:r>
+    </w:p>
+    <w:p>
+      <w:r>
+        <w:t>23. Bagaimana cara membuat daftar yang terurut (numbered list) di Word?</w:t>
+      </w:r>
+    </w:p>
+    <w:p>
+      <w:pPr>
+        <w:rPr>
+          <w:b/>
+          <w:bCs/>
+        </w:rPr>
+      </w:pPr>
+      <w:r>
+        <w:rPr>
+          <w:b/>
+          <w:bCs/>
+        </w:rPr>
+        <w:t xml:space="preserve">    </w:t>
+      </w:r>
+      <w:r>
+        <w:rPr>
+          <w:b/>
+          <w:bCs/>
+        </w:rPr>
+        <w:t>A. Home &gt; Numbered List</w:t>
+      </w:r>
+    </w:p>
+    <w:p>
+      <w:r>
+        <w:t xml:space="preserve">    B. Insert &gt; Numbered List</w:t>
+      </w:r>
+    </w:p>
+    <w:p>
+      <w:r>
+        <w:t xml:space="preserve">    C. Format &gt; Numbering</w:t>
+      </w:r>
+    </w:p>
+    <w:p>
+      <w:r>
+        <w:t xml:space="preserve">    D. Right-click &gt; Numbered List</w:t>
+      </w:r>
+    </w:p>
+    <w:p>
+      <w:r>
+        <w:t>24. Apa fungsi dari header dan footer dalam Microsoft Word?</w:t>
+      </w:r>
+    </w:p>
+    <w:p>
+      <w:pPr>
+        <w:rPr>
+          <w:b/>
+          <w:bCs/>
+        </w:rPr>
+      </w:pPr>
+      <w:r>
+        <w:rPr>
+          <w:b/>
+          <w:bCs/>
+        </w:rPr>
+        <w:t xml:space="preserve">    </w:t>
+      </w:r>
+      <w:r>
+        <w:rPr>
+          <w:b/>
+          <w:bCs/>
+        </w:rPr>
+        <w:t>A. Menyisipkan gambar di bagian atas dan bawah dokumen</w:t>
+      </w:r>
+    </w:p>
+    <w:p>
+      <w:r>
+        <w:t xml:space="preserve">    B. Menambahkan judul dan nomor halaman di setiap halaman</w:t>
+      </w:r>
+    </w:p>
+    <w:p>
+      <w:r>
+        <w:t xml:space="preserve">    C. Mengganti warna teks di atas dan bawah halaman</w:t>
+      </w:r>
+    </w:p>
+    <w:p>
+      <w:r>
+        <w:t xml:space="preserve">    D. Menyembunyikan teks tertentu di header dan footer</w:t>
+      </w:r>
+    </w:p>
+    <w:p>
+      <w:r>
+        <w:t>25. Bagaimana cara menyimpan dokumen Word dalam format PDF?</w:t>
+      </w:r>
+    </w:p>
+    <w:p>
+      <w:r>
+        <w:lastRenderedPageBreak/>
+        <w:t xml:space="preserve">    A. Save As &gt; PDF</w:t>
+      </w:r>
+    </w:p>
+    <w:p>
+      <w:pPr>
+        <w:rPr>
+          <w:b/>
+          <w:bCs/>
+        </w:rPr>
+      </w:pPr>
+      <w:r>
+        <w:rPr>
+          <w:b/>
+          <w:bCs/>
+        </w:rPr>
+        <w:t xml:space="preserve">    </w:t>
+      </w:r>
+      <w:r>
+        <w:rPr>
+          <w:b/>
+          <w:bCs/>
+        </w:rPr>
+        <w:t>B. File &gt; Export &gt; PDF</w:t>
+      </w:r>
+    </w:p>
+    <w:p>
+      <w:r>
+        <w:t xml:space="preserve">    C. Print &gt; Save as PDF</w:t>
+      </w:r>
+    </w:p>
+    <w:p>
+      <w:r>
+        <w:t xml:space="preserve">    D. File &gt; Convert to PDF</w:t>
+      </w:r>
+    </w:p>
+    <w:p>
+      <w:pPr>
+        <w:rPr>
+          <w:b/>
+          <w:bCs/>
+        </w:rPr>
+      </w:pPr>
+      <w:r>
+        <w:rPr>
+          <w:b/>
+          <w:bCs/>
+        </w:rPr>
+        <w:t>B. Jawablah pertanyaan berikut!</w:t>
+      </w:r>
+    </w:p>
+    <w:p>
       <w:bookmarkStart w:id="0" w:name="_GoBack"/>
       <w:bookmarkEnd w:id="0"/>
+      <w:r>
+        <w:t>1. Mengapa sebaiknya mengetik 10 jari?</w:t>
+      </w:r>
+    </w:p>
+    <w:p>
+      <w:r>
+        <w:t>2. Sebutkan nama-nama aplikasi komputer beserta fungsinya!</w:t>
+      </w:r>
+    </w:p>
+    <w:p>
+      <w:r>
+        <w:t>3. Apa yang dimaksud dengan software, hardware, dan brainware?</w:t>
+      </w:r>
+    </w:p>
+    <w:p>
+      <w:r>
+        <w:t>4. Apa kombinasi tombol keyboard untuk memasukkan emoticon?</w:t>
+      </w:r>
+    </w:p>
+    <w:p>
+      <w:r>
+        <w:t>5. Apa kombinasi tombol keyboard untuk menyimpan dokumen?</w:t>
+      </w:r>
     </w:p>
     <w:sectPr>
       <w:pgSz w:w="11906" w:h="16838" w:code="9"/>
